--- a/!Document/2 Классы.docx
+++ b/!Document/2 Классы.docx
@@ -180,7 +180,7 @@
           <v:shape id="_x0000_i1025" type="#_x0000_t75" style="width:39.6pt;height:42pt" o:ole="">
             <v:imagedata r:id="rId8" o:title=""/>
           </v:shape>
-          <o:OLEObject Type="Embed" ProgID="Equation.3" ShapeID="_x0000_i1025" DrawAspect="Content" ObjectID="_1739624648" r:id="rId9"/>
+          <o:OLEObject Type="Embed" ProgID="Equation.3" ShapeID="_x0000_i1025" DrawAspect="Content" ObjectID="_1739696972" r:id="rId9"/>
         </w:object>
       </w:r>
       <w:r>
@@ -10419,7 +10419,7 @@
                               <w:sz w:val="32"/>
                               <w:szCs w:val="28"/>
                             </w:rPr>
-                            <w:t>0</w:t>
+                            <w:t>2</w:t>
                           </w:r>
                         </w:p>
                         <w:p>
@@ -10448,7 +10448,11 @@
         </mc:Choice>
         <mc:Fallback>
           <w:pict>
-            <v:shape w14:anchorId="7ADE6AE0" id="Text Box 66" o:spid="_x0000_s1033" type="#_x0000_t202" style="position:absolute;margin-left:170.35pt;margin-top:-.55pt;width:312.4pt;height:37.75pt;z-index:251636736;visibility:visible;mso-wrap-style:square;mso-width-percent:0;mso-height-percent:0;mso-wrap-distance-left:9pt;mso-wrap-distance-top:0;mso-wrap-distance-right:9pt;mso-wrap-distance-bottom:0;mso-position-horizontal:absolute;mso-position-horizontal-relative:text;mso-position-vertical:absolute;mso-position-vertical-relative:text;mso-width-percent:0;mso-height-percent:0;mso-width-relative:page;mso-height-relative:page;v-text-anchor:top" o:gfxdata="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" filled="f" stroked="f">
+            <v:shapetype w14:anchorId="7ADE6AE0" id="_x0000_t202" coordsize="21600,21600" o:spt="202" path="m,l,21600r21600,l21600,xe">
+              <v:stroke joinstyle="miter"/>
+              <v:path gradientshapeok="t" o:connecttype="rect"/>
+            </v:shapetype>
+            <v:shape id="Text Box 66" o:spid="_x0000_s1033" type="#_x0000_t202" style="position:absolute;margin-left:170.35pt;margin-top:-.55pt;width:312.4pt;height:37.75pt;z-index:251636736;visibility:visible;mso-wrap-style:square;mso-width-percent:0;mso-height-percent:0;mso-wrap-distance-left:9pt;mso-wrap-distance-top:0;mso-wrap-distance-right:9pt;mso-wrap-distance-bottom:0;mso-position-horizontal:absolute;mso-position-horizontal-relative:text;mso-position-vertical:absolute;mso-position-vertical-relative:text;mso-width-percent:0;mso-height-percent:0;mso-width-relative:page;mso-height-relative:page;v-text-anchor:top" o:gfxdata="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" filled="f" stroked="f">
               <v:textbox inset="0,0,0,0">
                 <w:txbxContent>
                   <w:p>
@@ -10569,7 +10573,7 @@
                         <w:sz w:val="32"/>
                         <w:szCs w:val="28"/>
                       </w:rPr>
-                      <w:t>0</w:t>
+                      <w:t>2</w:t>
                     </w:r>
                   </w:p>
                   <w:p>
